--- a/Documentation.docx
+++ b/Documentation.docx
@@ -64,8 +64,6 @@
         </w:rPr>
         <w:t>Prerequisites</w:t>
       </w:r>
-      <w:bookmarkStart w:id="0" w:name="_GoBack"/>
-      <w:bookmarkEnd w:id="0"/>
     </w:p>
     <w:p>
       <w:pPr>
@@ -76,8 +74,19 @@
         </w:numPr>
       </w:pPr>
       <w:r>
-        <w:t>Vectors and matrices</w:t>
-      </w:r>
+        <w:t xml:space="preserve">Vectors and </w:t>
+      </w:r>
+      <w:proofErr w:type="gramStart"/>
+      <w:r>
+        <w:t>matrices</w:t>
+      </w:r>
+      <w:r>
+        <w:t xml:space="preserve">  </w:t>
+      </w:r>
+      <w:r>
+        <w:t>https://www.mathsisfun.com/algebra/vectors.html</w:t>
+      </w:r>
+      <w:proofErr w:type="gramEnd"/>
     </w:p>
     <w:p>
       <w:pPr>
@@ -90,6 +99,9 @@
       <w:r>
         <w:t>Full course on linear algebra would help</w:t>
       </w:r>
+      <w:r>
+        <w:t xml:space="preserve"> </w:t>
+      </w:r>
     </w:p>
     <w:p>
       <w:pPr>
@@ -113,6 +125,451 @@
       </w:pPr>
       <w:r>
         <w:t>Python experience.</w:t>
+      </w:r>
+    </w:p>
+    <w:p>
+      <w:pPr>
+        <w:pStyle w:val="ListParagraph"/>
+        <w:numPr>
+          <w:ilvl w:val="0"/>
+          <w:numId w:val="2"/>
+        </w:numPr>
+      </w:pPr>
+      <w:r>
+        <w:t xml:space="preserve">IDE – </w:t>
+      </w:r>
+      <w:proofErr w:type="spellStart"/>
+      <w:r>
+        <w:t>PyCharm</w:t>
+      </w:r>
+      <w:proofErr w:type="spellEnd"/>
+      <w:r>
+        <w:t xml:space="preserve"> Community Edition</w:t>
+      </w:r>
+    </w:p>
+    <w:p>
+      <w:pPr>
+        <w:pStyle w:val="ListParagraph"/>
+        <w:numPr>
+          <w:ilvl w:val="0"/>
+          <w:numId w:val="2"/>
+        </w:numPr>
+      </w:pPr>
+      <w:r>
+        <w:t xml:space="preserve">Install </w:t>
+      </w:r>
+      <w:proofErr w:type="spellStart"/>
+      <w:r>
+        <w:t>NumPy</w:t>
+      </w:r>
+      <w:proofErr w:type="spellEnd"/>
+      <w:r>
+        <w:t xml:space="preserve"> under Setting -&gt; Project Interpreter -&gt; + -&gt; </w:t>
+      </w:r>
+      <w:proofErr w:type="spellStart"/>
+      <w:r>
+        <w:t>NumPy</w:t>
+      </w:r>
+      <w:proofErr w:type="spellEnd"/>
+    </w:p>
+    <w:p>
+      <w:pPr>
+        <w:pStyle w:val="ListParagraph"/>
+        <w:ind w:left="1440"/>
+      </w:pPr>
+    </w:p>
+    <w:p>
+      <w:pPr>
+        <w:pStyle w:val="ListParagraph"/>
+        <w:numPr>
+          <w:ilvl w:val="0"/>
+          <w:numId w:val="3"/>
+        </w:numPr>
+        <w:rPr>
+          <w:rFonts w:ascii="Arial Narrow" w:hAnsi="Arial Narrow"/>
+          <w:b/>
+          <w:sz w:val="32"/>
+          <w:szCs w:val="32"/>
+        </w:rPr>
+      </w:pPr>
+      <w:r>
+        <w:rPr>
+          <w:rFonts w:ascii="Arial Narrow" w:hAnsi="Arial Narrow"/>
+          <w:b/>
+          <w:sz w:val="32"/>
+          <w:szCs w:val="32"/>
+        </w:rPr>
+        <w:t>VECTORS</w:t>
+      </w:r>
+    </w:p>
+    <w:p>
+      <w:pPr>
+        <w:pStyle w:val="ListParagraph"/>
+        <w:numPr>
+          <w:ilvl w:val="0"/>
+          <w:numId w:val="4"/>
+        </w:numPr>
+        <w:rPr>
+          <w:rFonts w:ascii="Arial Narrow" w:hAnsi="Arial Narrow"/>
+          <w:b/>
+          <w:sz w:val="32"/>
+          <w:szCs w:val="32"/>
+        </w:rPr>
+      </w:pPr>
+      <w:r>
+        <w:rPr>
+          <w:rFonts w:ascii="Arial Narrow" w:hAnsi="Arial Narrow"/>
+          <w:b/>
+          <w:sz w:val="32"/>
+          <w:szCs w:val="32"/>
+        </w:rPr>
+        <w:t xml:space="preserve">Dot Product </w:t>
+      </w:r>
+    </w:p>
+    <w:p>
+      <w:pPr>
+        <w:pStyle w:val="ListParagraph"/>
+        <w:ind w:left="1380"/>
+        <w:rPr>
+          <w:rFonts w:ascii="Arial Narrow" w:hAnsi="Arial Narrow"/>
+          <w:b/>
+          <w:sz w:val="32"/>
+          <w:szCs w:val="32"/>
+          <w:u w:val="single"/>
+        </w:rPr>
+      </w:pPr>
+      <w:r>
+        <w:rPr>
+          <w:rFonts w:ascii="Arial Narrow" w:hAnsi="Arial Narrow"/>
+          <w:b/>
+          <w:sz w:val="32"/>
+          <w:szCs w:val="32"/>
+          <w:u w:val="single"/>
+        </w:rPr>
+        <w:t>Scaler:</w:t>
+      </w:r>
+    </w:p>
+    <w:p>
+      <w:pPr>
+        <w:pStyle w:val="ListParagraph"/>
+        <w:ind w:left="1380"/>
+        <w:rPr>
+          <w:rFonts w:ascii="Arial Narrow" w:hAnsi="Arial Narrow"/>
+          <w:b/>
+          <w:sz w:val="32"/>
+          <w:szCs w:val="32"/>
+        </w:rPr>
+      </w:pPr>
+      <w:r>
+        <w:rPr>
+          <w:rFonts w:ascii="Arial Narrow" w:hAnsi="Arial Narrow"/>
+          <w:b/>
+          <w:noProof/>
+          <w:sz w:val="32"/>
+          <w:szCs w:val="32"/>
+        </w:rPr>
+        <w:drawing>
+          <wp:inline distT="0" distB="0" distL="0" distR="0">
+            <wp:extent cx="3286584" cy="1133633"/>
+            <wp:effectExtent l="0" t="0" r="9525" b="9525"/>
+            <wp:docPr id="1" name="Picture 1"/>
+            <wp:cNvGraphicFramePr>
+              <a:graphicFrameLocks xmlns:a="http://schemas.openxmlformats.org/drawingml/2006/main" noChangeAspect="1"/>
+            </wp:cNvGraphicFramePr>
+            <a:graphic xmlns:a="http://schemas.openxmlformats.org/drawingml/2006/main">
+              <a:graphicData uri="http://schemas.openxmlformats.org/drawingml/2006/picture">
+                <pic:pic xmlns:pic="http://schemas.openxmlformats.org/drawingml/2006/picture">
+                  <pic:nvPicPr>
+                    <pic:cNvPr id="1" name="Capture.PNG"/>
+                    <pic:cNvPicPr/>
+                  </pic:nvPicPr>
+                  <pic:blipFill>
+                    <a:blip r:embed="rId5">
+                      <a:extLst>
+                        <a:ext uri="{28A0092B-C50C-407E-A947-70E740481C1C}">
+                          <a14:useLocalDpi xmlns:a14="http://schemas.microsoft.com/office/drawing/2010/main" val="0"/>
+                        </a:ext>
+                      </a:extLst>
+                    </a:blip>
+                    <a:stretch>
+                      <a:fillRect/>
+                    </a:stretch>
+                  </pic:blipFill>
+                  <pic:spPr>
+                    <a:xfrm>
+                      <a:off x="0" y="0"/>
+                      <a:ext cx="3286584" cy="1133633"/>
+                    </a:xfrm>
+                    <a:prstGeom prst="rect">
+                      <a:avLst/>
+                    </a:prstGeom>
+                  </pic:spPr>
+                </pic:pic>
+              </a:graphicData>
+            </a:graphic>
+          </wp:inline>
+        </w:drawing>
+      </w:r>
+    </w:p>
+    <w:p>
+      <w:pPr>
+        <w:pStyle w:val="ListParagraph"/>
+        <w:ind w:left="1380"/>
+        <w:rPr>
+          <w:rFonts w:ascii="Arial Narrow" w:hAnsi="Arial Narrow"/>
+          <w:b/>
+          <w:sz w:val="32"/>
+          <w:szCs w:val="32"/>
+          <w:u w:val="single"/>
+        </w:rPr>
+      </w:pPr>
+      <w:r>
+        <w:rPr>
+          <w:rFonts w:ascii="Arial Narrow" w:hAnsi="Arial Narrow"/>
+          <w:b/>
+          <w:sz w:val="32"/>
+          <w:szCs w:val="32"/>
+          <w:u w:val="single"/>
+        </w:rPr>
+        <w:t>Magnitude:</w:t>
+      </w:r>
+    </w:p>
+    <w:p>
+      <w:pPr>
+        <w:pStyle w:val="ListParagraph"/>
+        <w:ind w:left="1380"/>
+        <w:rPr>
+          <w:rFonts w:ascii="Arial Narrow" w:hAnsi="Arial Narrow"/>
+          <w:b/>
+          <w:sz w:val="32"/>
+          <w:szCs w:val="32"/>
+          <w:u w:val="single"/>
+        </w:rPr>
+      </w:pPr>
+    </w:p>
+    <w:p>
+      <w:pPr>
+        <w:pStyle w:val="ListParagraph"/>
+        <w:ind w:left="1380"/>
+        <w:rPr>
+          <w:rFonts w:ascii="Arial Narrow" w:hAnsi="Arial Narrow"/>
+          <w:b/>
+          <w:sz w:val="32"/>
+          <w:szCs w:val="32"/>
+          <w:u w:val="single"/>
+        </w:rPr>
+      </w:pPr>
+      <w:r>
+        <w:rPr>
+          <w:rFonts w:ascii="Arial Narrow" w:hAnsi="Arial Narrow"/>
+          <w:b/>
+          <w:noProof/>
+          <w:sz w:val="32"/>
+          <w:szCs w:val="32"/>
+          <w:u w:val="single"/>
+        </w:rPr>
+        <w:drawing>
+          <wp:inline distT="0" distB="0" distL="0" distR="0">
+            <wp:extent cx="1571625" cy="695638"/>
+            <wp:effectExtent l="0" t="0" r="0" b="9525"/>
+            <wp:docPr id="4" name="Picture 4"/>
+            <wp:cNvGraphicFramePr>
+              <a:graphicFrameLocks xmlns:a="http://schemas.openxmlformats.org/drawingml/2006/main" noChangeAspect="1"/>
+            </wp:cNvGraphicFramePr>
+            <a:graphic xmlns:a="http://schemas.openxmlformats.org/drawingml/2006/main">
+              <a:graphicData uri="http://schemas.openxmlformats.org/drawingml/2006/picture">
+                <pic:pic xmlns:pic="http://schemas.openxmlformats.org/drawingml/2006/picture">
+                  <pic:nvPicPr>
+                    <pic:cNvPr id="4" name="Capture4.PNG"/>
+                    <pic:cNvPicPr/>
+                  </pic:nvPicPr>
+                  <pic:blipFill>
+                    <a:blip r:embed="rId6">
+                      <a:extLst>
+                        <a:ext uri="{28A0092B-C50C-407E-A947-70E740481C1C}">
+                          <a14:useLocalDpi xmlns:a14="http://schemas.microsoft.com/office/drawing/2010/main" val="0"/>
+                        </a:ext>
+                      </a:extLst>
+                    </a:blip>
+                    <a:stretch>
+                      <a:fillRect/>
+                    </a:stretch>
+                  </pic:blipFill>
+                  <pic:spPr>
+                    <a:xfrm>
+                      <a:off x="0" y="0"/>
+                      <a:ext cx="1579577" cy="699158"/>
+                    </a:xfrm>
+                    <a:prstGeom prst="rect">
+                      <a:avLst/>
+                    </a:prstGeom>
+                  </pic:spPr>
+                </pic:pic>
+              </a:graphicData>
+            </a:graphic>
+          </wp:inline>
+        </w:drawing>
+      </w:r>
+    </w:p>
+    <w:p>
+      <w:pPr>
+        <w:pStyle w:val="ListParagraph"/>
+        <w:ind w:left="1380"/>
+        <w:rPr>
+          <w:rFonts w:ascii="Arial Narrow" w:hAnsi="Arial Narrow"/>
+          <w:b/>
+          <w:sz w:val="32"/>
+          <w:szCs w:val="32"/>
+        </w:rPr>
+      </w:pPr>
+    </w:p>
+    <w:p>
+      <w:pPr>
+        <w:pStyle w:val="ListParagraph"/>
+        <w:ind w:left="1380"/>
+        <w:rPr>
+          <w:rFonts w:ascii="Arial Narrow" w:hAnsi="Arial Narrow"/>
+          <w:b/>
+          <w:sz w:val="32"/>
+          <w:szCs w:val="32"/>
+        </w:rPr>
+      </w:pPr>
+      <w:r>
+        <w:rPr>
+          <w:rFonts w:ascii="Arial Narrow" w:hAnsi="Arial Narrow"/>
+          <w:b/>
+          <w:noProof/>
+          <w:sz w:val="32"/>
+          <w:szCs w:val="32"/>
+        </w:rPr>
+        <w:drawing>
+          <wp:inline distT="0" distB="0" distL="0" distR="0">
+            <wp:extent cx="3377465" cy="809625"/>
+            <wp:effectExtent l="0" t="0" r="0" b="0"/>
+            <wp:docPr id="2" name="Picture 2"/>
+            <wp:cNvGraphicFramePr>
+              <a:graphicFrameLocks xmlns:a="http://schemas.openxmlformats.org/drawingml/2006/main" noChangeAspect="1"/>
+            </wp:cNvGraphicFramePr>
+            <a:graphic xmlns:a="http://schemas.openxmlformats.org/drawingml/2006/main">
+              <a:graphicData uri="http://schemas.openxmlformats.org/drawingml/2006/picture">
+                <pic:pic xmlns:pic="http://schemas.openxmlformats.org/drawingml/2006/picture">
+                  <pic:nvPicPr>
+                    <pic:cNvPr id="2" name="Capture2.PNG"/>
+                    <pic:cNvPicPr/>
+                  </pic:nvPicPr>
+                  <pic:blipFill>
+                    <a:blip r:embed="rId7">
+                      <a:extLst>
+                        <a:ext uri="{28A0092B-C50C-407E-A947-70E740481C1C}">
+                          <a14:useLocalDpi xmlns:a14="http://schemas.microsoft.com/office/drawing/2010/main" val="0"/>
+                        </a:ext>
+                      </a:extLst>
+                    </a:blip>
+                    <a:stretch>
+                      <a:fillRect/>
+                    </a:stretch>
+                  </pic:blipFill>
+                  <pic:spPr>
+                    <a:xfrm>
+                      <a:off x="0" y="0"/>
+                      <a:ext cx="3383518" cy="811076"/>
+                    </a:xfrm>
+                    <a:prstGeom prst="rect">
+                      <a:avLst/>
+                    </a:prstGeom>
+                  </pic:spPr>
+                </pic:pic>
+              </a:graphicData>
+            </a:graphic>
+          </wp:inline>
+        </w:drawing>
+      </w:r>
+    </w:p>
+    <w:p>
+      <w:pPr>
+        <w:pStyle w:val="ListParagraph"/>
+        <w:ind w:left="1380"/>
+        <w:rPr>
+          <w:rFonts w:ascii="Arial Narrow" w:hAnsi="Arial Narrow"/>
+          <w:b/>
+          <w:sz w:val="32"/>
+          <w:szCs w:val="32"/>
+          <w:u w:val="single"/>
+        </w:rPr>
+      </w:pPr>
+      <w:r>
+        <w:rPr>
+          <w:rFonts w:ascii="Arial Narrow" w:hAnsi="Arial Narrow"/>
+          <w:b/>
+          <w:sz w:val="32"/>
+          <w:szCs w:val="32"/>
+          <w:u w:val="single"/>
+        </w:rPr>
+        <w:t>Angle:</w:t>
+      </w:r>
+      <w:bookmarkStart w:id="0" w:name="_GoBack"/>
+      <w:bookmarkEnd w:id="0"/>
+    </w:p>
+    <w:p>
+      <w:pPr>
+        <w:pStyle w:val="ListParagraph"/>
+        <w:ind w:left="1380"/>
+        <w:rPr>
+          <w:rFonts w:ascii="Arial Narrow" w:hAnsi="Arial Narrow"/>
+          <w:b/>
+          <w:sz w:val="32"/>
+          <w:szCs w:val="32"/>
+        </w:rPr>
+      </w:pPr>
+      <w:r>
+        <w:rPr>
+          <w:rFonts w:ascii="Arial Narrow" w:hAnsi="Arial Narrow"/>
+          <w:b/>
+          <w:noProof/>
+          <w:sz w:val="32"/>
+          <w:szCs w:val="32"/>
+        </w:rPr>
+        <w:drawing>
+          <wp:inline distT="0" distB="0" distL="0" distR="0">
+            <wp:extent cx="2609850" cy="1190625"/>
+            <wp:effectExtent l="0" t="0" r="0" b="9525"/>
+            <wp:docPr id="3" name="Picture 3"/>
+            <wp:cNvGraphicFramePr>
+              <a:graphicFrameLocks xmlns:a="http://schemas.openxmlformats.org/drawingml/2006/main" noChangeAspect="1"/>
+            </wp:cNvGraphicFramePr>
+            <a:graphic xmlns:a="http://schemas.openxmlformats.org/drawingml/2006/main">
+              <a:graphicData uri="http://schemas.openxmlformats.org/drawingml/2006/picture">
+                <pic:pic xmlns:pic="http://schemas.openxmlformats.org/drawingml/2006/picture">
+                  <pic:nvPicPr>
+                    <pic:cNvPr id="3" name="Capture3.PNG"/>
+                    <pic:cNvPicPr/>
+                  </pic:nvPicPr>
+                  <pic:blipFill>
+                    <a:blip r:embed="rId8">
+                      <a:extLst>
+                        <a:ext uri="{28A0092B-C50C-407E-A947-70E740481C1C}">
+                          <a14:useLocalDpi xmlns:a14="http://schemas.microsoft.com/office/drawing/2010/main" val="0"/>
+                        </a:ext>
+                      </a:extLst>
+                    </a:blip>
+                    <a:stretch>
+                      <a:fillRect/>
+                    </a:stretch>
+                  </pic:blipFill>
+                  <pic:spPr>
+                    <a:xfrm>
+                      <a:off x="0" y="0"/>
+                      <a:ext cx="2610216" cy="1190792"/>
+                    </a:xfrm>
+                    <a:prstGeom prst="rect">
+                      <a:avLst/>
+                    </a:prstGeom>
+                  </pic:spPr>
+                </pic:pic>
+              </a:graphicData>
+            </a:graphic>
+          </wp:inline>
+        </w:drawing>
       </w:r>
     </w:p>
     <w:p>
@@ -252,6 +709,208 @@
     </w:lvl>
   </w:abstractNum>
   <w:abstractNum w:abstractNumId="1" w15:restartNumberingAfterBreak="0">
+    <w:nsid w:val="10CB7692"/>
+    <w:multiLevelType w:val="hybridMultilevel"/>
+    <w:tmpl w:val="B9208652"/>
+    <w:lvl w:ilvl="0" w:tplc="40090001">
+      <w:start w:val="1"/>
+      <w:numFmt w:val="bullet"/>
+      <w:lvlText w:val=""/>
+      <w:lvlJc w:val="left"/>
+      <w:pPr>
+        <w:ind w:left="1380" w:hanging="360"/>
+      </w:pPr>
+      <w:rPr>
+        <w:rFonts w:ascii="Symbol" w:hAnsi="Symbol" w:hint="default"/>
+      </w:rPr>
+    </w:lvl>
+    <w:lvl w:ilvl="1" w:tplc="40090003" w:tentative="1">
+      <w:start w:val="1"/>
+      <w:numFmt w:val="bullet"/>
+      <w:lvlText w:val="o"/>
+      <w:lvlJc w:val="left"/>
+      <w:pPr>
+        <w:ind w:left="2100" w:hanging="360"/>
+      </w:pPr>
+      <w:rPr>
+        <w:rFonts w:ascii="Courier New" w:hAnsi="Courier New" w:cs="Courier New" w:hint="default"/>
+      </w:rPr>
+    </w:lvl>
+    <w:lvl w:ilvl="2" w:tplc="40090005" w:tentative="1">
+      <w:start w:val="1"/>
+      <w:numFmt w:val="bullet"/>
+      <w:lvlText w:val=""/>
+      <w:lvlJc w:val="left"/>
+      <w:pPr>
+        <w:ind w:left="2820" w:hanging="360"/>
+      </w:pPr>
+      <w:rPr>
+        <w:rFonts w:ascii="Wingdings" w:hAnsi="Wingdings" w:hint="default"/>
+      </w:rPr>
+    </w:lvl>
+    <w:lvl w:ilvl="3" w:tplc="40090001" w:tentative="1">
+      <w:start w:val="1"/>
+      <w:numFmt w:val="bullet"/>
+      <w:lvlText w:val=""/>
+      <w:lvlJc w:val="left"/>
+      <w:pPr>
+        <w:ind w:left="3540" w:hanging="360"/>
+      </w:pPr>
+      <w:rPr>
+        <w:rFonts w:ascii="Symbol" w:hAnsi="Symbol" w:hint="default"/>
+      </w:rPr>
+    </w:lvl>
+    <w:lvl w:ilvl="4" w:tplc="40090003" w:tentative="1">
+      <w:start w:val="1"/>
+      <w:numFmt w:val="bullet"/>
+      <w:lvlText w:val="o"/>
+      <w:lvlJc w:val="left"/>
+      <w:pPr>
+        <w:ind w:left="4260" w:hanging="360"/>
+      </w:pPr>
+      <w:rPr>
+        <w:rFonts w:ascii="Courier New" w:hAnsi="Courier New" w:cs="Courier New" w:hint="default"/>
+      </w:rPr>
+    </w:lvl>
+    <w:lvl w:ilvl="5" w:tplc="40090005" w:tentative="1">
+      <w:start w:val="1"/>
+      <w:numFmt w:val="bullet"/>
+      <w:lvlText w:val=""/>
+      <w:lvlJc w:val="left"/>
+      <w:pPr>
+        <w:ind w:left="4980" w:hanging="360"/>
+      </w:pPr>
+      <w:rPr>
+        <w:rFonts w:ascii="Wingdings" w:hAnsi="Wingdings" w:hint="default"/>
+      </w:rPr>
+    </w:lvl>
+    <w:lvl w:ilvl="6" w:tplc="40090001" w:tentative="1">
+      <w:start w:val="1"/>
+      <w:numFmt w:val="bullet"/>
+      <w:lvlText w:val=""/>
+      <w:lvlJc w:val="left"/>
+      <w:pPr>
+        <w:ind w:left="5700" w:hanging="360"/>
+      </w:pPr>
+      <w:rPr>
+        <w:rFonts w:ascii="Symbol" w:hAnsi="Symbol" w:hint="default"/>
+      </w:rPr>
+    </w:lvl>
+    <w:lvl w:ilvl="7" w:tplc="40090003" w:tentative="1">
+      <w:start w:val="1"/>
+      <w:numFmt w:val="bullet"/>
+      <w:lvlText w:val="o"/>
+      <w:lvlJc w:val="left"/>
+      <w:pPr>
+        <w:ind w:left="6420" w:hanging="360"/>
+      </w:pPr>
+      <w:rPr>
+        <w:rFonts w:ascii="Courier New" w:hAnsi="Courier New" w:cs="Courier New" w:hint="default"/>
+      </w:rPr>
+    </w:lvl>
+    <w:lvl w:ilvl="8" w:tplc="40090005" w:tentative="1">
+      <w:start w:val="1"/>
+      <w:numFmt w:val="bullet"/>
+      <w:lvlText w:val=""/>
+      <w:lvlJc w:val="left"/>
+      <w:pPr>
+        <w:ind w:left="7140" w:hanging="360"/>
+      </w:pPr>
+      <w:rPr>
+        <w:rFonts w:ascii="Wingdings" w:hAnsi="Wingdings" w:hint="default"/>
+      </w:rPr>
+    </w:lvl>
+  </w:abstractNum>
+  <w:abstractNum w:abstractNumId="2" w15:restartNumberingAfterBreak="0">
+    <w:nsid w:val="31A71D70"/>
+    <w:multiLevelType w:val="hybridMultilevel"/>
+    <w:tmpl w:val="22C67554"/>
+    <w:lvl w:ilvl="0" w:tplc="35C8907A">
+      <w:start w:val="1"/>
+      <w:numFmt w:val="lowerLetter"/>
+      <w:lvlText w:val="%1.)"/>
+      <w:lvlJc w:val="left"/>
+      <w:pPr>
+        <w:ind w:left="660" w:hanging="360"/>
+      </w:pPr>
+      <w:rPr>
+        <w:rFonts w:hint="default"/>
+      </w:rPr>
+    </w:lvl>
+    <w:lvl w:ilvl="1" w:tplc="40090019" w:tentative="1">
+      <w:start w:val="1"/>
+      <w:numFmt w:val="lowerLetter"/>
+      <w:lvlText w:val="%2."/>
+      <w:lvlJc w:val="left"/>
+      <w:pPr>
+        <w:ind w:left="1380" w:hanging="360"/>
+      </w:pPr>
+    </w:lvl>
+    <w:lvl w:ilvl="2" w:tplc="4009001B" w:tentative="1">
+      <w:start w:val="1"/>
+      <w:numFmt w:val="lowerRoman"/>
+      <w:lvlText w:val="%3."/>
+      <w:lvlJc w:val="right"/>
+      <w:pPr>
+        <w:ind w:left="2100" w:hanging="180"/>
+      </w:pPr>
+    </w:lvl>
+    <w:lvl w:ilvl="3" w:tplc="4009000F" w:tentative="1">
+      <w:start w:val="1"/>
+      <w:numFmt w:val="decimal"/>
+      <w:lvlText w:val="%4."/>
+      <w:lvlJc w:val="left"/>
+      <w:pPr>
+        <w:ind w:left="2820" w:hanging="360"/>
+      </w:pPr>
+    </w:lvl>
+    <w:lvl w:ilvl="4" w:tplc="40090019" w:tentative="1">
+      <w:start w:val="1"/>
+      <w:numFmt w:val="lowerLetter"/>
+      <w:lvlText w:val="%5."/>
+      <w:lvlJc w:val="left"/>
+      <w:pPr>
+        <w:ind w:left="3540" w:hanging="360"/>
+      </w:pPr>
+    </w:lvl>
+    <w:lvl w:ilvl="5" w:tplc="4009001B" w:tentative="1">
+      <w:start w:val="1"/>
+      <w:numFmt w:val="lowerRoman"/>
+      <w:lvlText w:val="%6."/>
+      <w:lvlJc w:val="right"/>
+      <w:pPr>
+        <w:ind w:left="4260" w:hanging="180"/>
+      </w:pPr>
+    </w:lvl>
+    <w:lvl w:ilvl="6" w:tplc="4009000F" w:tentative="1">
+      <w:start w:val="1"/>
+      <w:numFmt w:val="decimal"/>
+      <w:lvlText w:val="%7."/>
+      <w:lvlJc w:val="left"/>
+      <w:pPr>
+        <w:ind w:left="4980" w:hanging="360"/>
+      </w:pPr>
+    </w:lvl>
+    <w:lvl w:ilvl="7" w:tplc="40090019" w:tentative="1">
+      <w:start w:val="1"/>
+      <w:numFmt w:val="lowerLetter"/>
+      <w:lvlText w:val="%8."/>
+      <w:lvlJc w:val="left"/>
+      <w:pPr>
+        <w:ind w:left="5700" w:hanging="360"/>
+      </w:pPr>
+    </w:lvl>
+    <w:lvl w:ilvl="8" w:tplc="4009001B" w:tentative="1">
+      <w:start w:val="1"/>
+      <w:numFmt w:val="lowerRoman"/>
+      <w:lvlText w:val="%9."/>
+      <w:lvlJc w:val="right"/>
+      <w:pPr>
+        <w:ind w:left="6420" w:hanging="180"/>
+      </w:pPr>
+    </w:lvl>
+  </w:abstractNum>
+  <w:abstractNum w:abstractNumId="3" w15:restartNumberingAfterBreak="0">
     <w:nsid w:val="4E682A99"/>
     <w:multiLevelType w:val="hybridMultilevel"/>
     <w:tmpl w:val="4A74D2A6"/>
@@ -340,11 +999,109 @@
       </w:pPr>
     </w:lvl>
   </w:abstractNum>
+  <w:abstractNum w:abstractNumId="4" w15:restartNumberingAfterBreak="0">
+    <w:nsid w:val="77DD3E5A"/>
+    <w:multiLevelType w:val="multilevel"/>
+    <w:tmpl w:val="22C67554"/>
+    <w:lvl w:ilvl="0">
+      <w:start w:val="1"/>
+      <w:numFmt w:val="lowerLetter"/>
+      <w:lvlText w:val="%1.)"/>
+      <w:lvlJc w:val="left"/>
+      <w:pPr>
+        <w:ind w:left="660" w:hanging="360"/>
+      </w:pPr>
+      <w:rPr>
+        <w:rFonts w:hint="default"/>
+      </w:rPr>
+    </w:lvl>
+    <w:lvl w:ilvl="1">
+      <w:start w:val="1"/>
+      <w:numFmt w:val="lowerLetter"/>
+      <w:lvlText w:val="%2."/>
+      <w:lvlJc w:val="left"/>
+      <w:pPr>
+        <w:ind w:left="1380" w:hanging="360"/>
+      </w:pPr>
+    </w:lvl>
+    <w:lvl w:ilvl="2" w:tentative="1">
+      <w:start w:val="1"/>
+      <w:numFmt w:val="lowerRoman"/>
+      <w:lvlText w:val="%3."/>
+      <w:lvlJc w:val="right"/>
+      <w:pPr>
+        <w:ind w:left="2100" w:hanging="180"/>
+      </w:pPr>
+    </w:lvl>
+    <w:lvl w:ilvl="3" w:tentative="1">
+      <w:start w:val="1"/>
+      <w:numFmt w:val="decimal"/>
+      <w:lvlText w:val="%4."/>
+      <w:lvlJc w:val="left"/>
+      <w:pPr>
+        <w:ind w:left="2820" w:hanging="360"/>
+      </w:pPr>
+    </w:lvl>
+    <w:lvl w:ilvl="4" w:tentative="1">
+      <w:start w:val="1"/>
+      <w:numFmt w:val="lowerLetter"/>
+      <w:lvlText w:val="%5."/>
+      <w:lvlJc w:val="left"/>
+      <w:pPr>
+        <w:ind w:left="3540" w:hanging="360"/>
+      </w:pPr>
+    </w:lvl>
+    <w:lvl w:ilvl="5" w:tentative="1">
+      <w:start w:val="1"/>
+      <w:numFmt w:val="lowerRoman"/>
+      <w:lvlText w:val="%6."/>
+      <w:lvlJc w:val="right"/>
+      <w:pPr>
+        <w:ind w:left="4260" w:hanging="180"/>
+      </w:pPr>
+    </w:lvl>
+    <w:lvl w:ilvl="6" w:tentative="1">
+      <w:start w:val="1"/>
+      <w:numFmt w:val="decimal"/>
+      <w:lvlText w:val="%7."/>
+      <w:lvlJc w:val="left"/>
+      <w:pPr>
+        <w:ind w:left="4980" w:hanging="360"/>
+      </w:pPr>
+    </w:lvl>
+    <w:lvl w:ilvl="7" w:tentative="1">
+      <w:start w:val="1"/>
+      <w:numFmt w:val="lowerLetter"/>
+      <w:lvlText w:val="%8."/>
+      <w:lvlJc w:val="left"/>
+      <w:pPr>
+        <w:ind w:left="5700" w:hanging="360"/>
+      </w:pPr>
+    </w:lvl>
+    <w:lvl w:ilvl="8" w:tentative="1">
+      <w:start w:val="1"/>
+      <w:numFmt w:val="lowerRoman"/>
+      <w:lvlText w:val="%9."/>
+      <w:lvlJc w:val="right"/>
+      <w:pPr>
+        <w:ind w:left="6420" w:hanging="180"/>
+      </w:pPr>
+    </w:lvl>
+  </w:abstractNum>
   <w:num w:numId="1">
-    <w:abstractNumId w:val="1"/>
+    <w:abstractNumId w:val="3"/>
   </w:num>
   <w:num w:numId="2">
     <w:abstractNumId w:val="0"/>
+  </w:num>
+  <w:num w:numId="3">
+    <w:abstractNumId w:val="2"/>
+  </w:num>
+  <w:num w:numId="4">
+    <w:abstractNumId w:val="1"/>
+  </w:num>
+  <w:num w:numId="5">
+    <w:abstractNumId w:val="4"/>
   </w:num>
 </w:numbering>
 </file>
@@ -472,6 +1229,7 @@
     <w:lsdException w:name="HTML Sample" w:semiHidden="1" w:unhideWhenUsed="1"/>
     <w:lsdException w:name="HTML Typewriter" w:semiHidden="1" w:unhideWhenUsed="1"/>
     <w:lsdException w:name="HTML Variable" w:semiHidden="1" w:unhideWhenUsed="1"/>
+    <w:lsdException w:name="Normal Table" w:semiHidden="1" w:unhideWhenUsed="1"/>
     <w:lsdException w:name="annotation subject" w:semiHidden="1" w:unhideWhenUsed="1"/>
     <w:lsdException w:name="No List" w:semiHidden="1" w:unhideWhenUsed="1"/>
     <w:lsdException w:name="Outline List 1" w:semiHidden="1" w:unhideWhenUsed="1"/>
@@ -515,8 +1273,10 @@
     <w:lsdException w:name="Table Elegant" w:semiHidden="1" w:unhideWhenUsed="1"/>
     <w:lsdException w:name="Table Professional" w:semiHidden="1" w:unhideWhenUsed="1"/>
     <w:lsdException w:name="Table Subtle 1" w:semiHidden="1" w:unhideWhenUsed="1"/>
+    <w:lsdException w:name="Table Subtle 2" w:semiHidden="1" w:unhideWhenUsed="1"/>
     <w:lsdException w:name="Table Web 1" w:semiHidden="1" w:unhideWhenUsed="1"/>
     <w:lsdException w:name="Table Web 2" w:semiHidden="1" w:unhideWhenUsed="1"/>
+    <w:lsdException w:name="Table Web 3" w:semiHidden="1" w:unhideWhenUsed="1"/>
     <w:lsdException w:name="Balloon Text" w:semiHidden="1" w:unhideWhenUsed="1"/>
     <w:lsdException w:name="Table Grid" w:uiPriority="39"/>
     <w:lsdException w:name="Table Theme" w:semiHidden="1" w:unhideWhenUsed="1"/>

--- a/Documentation.docx
+++ b/Documentation.docx
@@ -507,20 +507,20 @@
         </w:rPr>
         <w:t>Angle:</w:t>
       </w:r>
+    </w:p>
+    <w:p>
+      <w:pPr>
+        <w:pStyle w:val="ListParagraph"/>
+        <w:ind w:left="1380"/>
+        <w:rPr>
+          <w:rFonts w:ascii="Arial Narrow" w:hAnsi="Arial Narrow"/>
+          <w:b/>
+          <w:sz w:val="32"/>
+          <w:szCs w:val="32"/>
+        </w:rPr>
+      </w:pPr>
       <w:bookmarkStart w:id="0" w:name="_GoBack"/>
       <w:bookmarkEnd w:id="0"/>
-    </w:p>
-    <w:p>
-      <w:pPr>
-        <w:pStyle w:val="ListParagraph"/>
-        <w:ind w:left="1380"/>
-        <w:rPr>
-          <w:rFonts w:ascii="Arial Narrow" w:hAnsi="Arial Narrow"/>
-          <w:b/>
-          <w:sz w:val="32"/>
-          <w:szCs w:val="32"/>
-        </w:rPr>
-      </w:pPr>
       <w:r>
         <w:rPr>
           <w:rFonts w:ascii="Arial Narrow" w:hAnsi="Arial Narrow"/>
@@ -577,6 +577,37 @@
         <w:pStyle w:val="ListParagraph"/>
         <w:ind w:left="1440"/>
       </w:pPr>
+    </w:p>
+    <w:p>
+      <w:pPr>
+        <w:pStyle w:val="ListParagraph"/>
+      </w:pPr>
+      <w:r>
+        <w:t>Vector is one</w:t>
+      </w:r>
+      <w:r>
+        <w:t>-</w:t>
+      </w:r>
+      <w:r>
+        <w:t>dimensional</w:t>
+      </w:r>
+      <w:r>
+        <w:t xml:space="preserve"> mathematical object </w:t>
+      </w:r>
+    </w:p>
+    <w:p>
+      <w:pPr>
+        <w:pStyle w:val="ListParagraph"/>
+      </w:pPr>
+      <w:r>
+        <w:t xml:space="preserve">Matrix is </w:t>
+      </w:r>
+      <w:r>
+        <w:t>two-dimensional</w:t>
+      </w:r>
+      <w:r>
+        <w:t xml:space="preserve"> mathematical object</w:t>
+      </w:r>
     </w:p>
     <w:p>
       <w:pPr>

--- a/Documentation.docx
+++ b/Documentation.docx
@@ -519,8 +519,6 @@
           <w:szCs w:val="32"/>
         </w:rPr>
       </w:pPr>
-      <w:bookmarkStart w:id="0" w:name="_GoBack"/>
-      <w:bookmarkEnd w:id="0"/>
       <w:r>
         <w:rPr>
           <w:rFonts w:ascii="Arial Narrow" w:hAnsi="Arial Narrow"/>
@@ -612,6 +610,199 @@
     <w:p>
       <w:pPr>
         <w:pStyle w:val="ListParagraph"/>
+      </w:pPr>
+    </w:p>
+    <w:p>
+      <w:pPr>
+        <w:pStyle w:val="ListParagraph"/>
+        <w:rPr>
+          <w:b/>
+          <w:sz w:val="44"/>
+          <w:szCs w:val="44"/>
+        </w:rPr>
+      </w:pPr>
+      <w:r>
+        <w:rPr>
+          <w:b/>
+          <w:sz w:val="44"/>
+          <w:szCs w:val="44"/>
+        </w:rPr>
+        <w:lastRenderedPageBreak/>
+        <w:t>GAUSSIAN DISTRIBUTION</w:t>
+      </w:r>
+      <w:r>
+        <w:rPr>
+          <w:b/>
+          <w:sz w:val="44"/>
+          <w:szCs w:val="44"/>
+        </w:rPr>
+        <w:t xml:space="preserve"> with mean 0 and variance 1:</w:t>
+      </w:r>
+    </w:p>
+    <w:p>
+      <w:pPr>
+        <w:pStyle w:val="ListParagraph"/>
+        <w:rPr>
+          <w:b/>
+          <w:sz w:val="44"/>
+          <w:szCs w:val="44"/>
+        </w:rPr>
+      </w:pPr>
+    </w:p>
+    <w:p>
+      <w:pPr>
+        <w:pStyle w:val="NormalWeb"/>
+        <w:rPr>
+          <w:color w:val="000000"/>
+        </w:rPr>
+      </w:pPr>
+      <w:r>
+        <w:rPr>
+          <w:color w:val="000000"/>
+        </w:rPr>
+        <w:t xml:space="preserve">If the number of events is very large, then the Gaussian distribution function may be used to describe physical events. The Gaussian distribution is a continuous function which approximates the exact binomial distribution of events. </w:t>
+      </w:r>
+    </w:p>
+    <w:p>
+      <w:pPr>
+        <w:pStyle w:val="NormalWeb"/>
+        <w:rPr>
+          <w:color w:val="000000"/>
+        </w:rPr>
+      </w:pPr>
+      <w:r>
+        <w:rPr>
+          <w:color w:val="000000"/>
+        </w:rPr>
+        <w:t xml:space="preserve">The Gaussian distribution shown is normalized so that the sum over all values of x gives a probability of 1. The nature of the gaussian gives a probability of 0.683 of being within one standard deviation of the mean. The mean value is a=np where n is the number of events and p the probability of any integer value of x (this expression carries over from the binomial </w:t>
+      </w:r>
+      <w:proofErr w:type="gramStart"/>
+      <w:r>
+        <w:rPr>
+          <w:color w:val="000000"/>
+        </w:rPr>
+        <w:t>distribution )</w:t>
+      </w:r>
+      <w:proofErr w:type="gramEnd"/>
+      <w:r>
+        <w:rPr>
+          <w:color w:val="000000"/>
+        </w:rPr>
+        <w:t xml:space="preserve">. The standard deviation expression used is also that of the binomial distribution. </w:t>
+      </w:r>
+    </w:p>
+    <w:p>
+      <w:pPr>
+        <w:pStyle w:val="NormalWeb"/>
+        <w:rPr>
+          <w:color w:val="000000"/>
+        </w:rPr>
+      </w:pPr>
+      <w:r>
+        <w:rPr>
+          <w:color w:val="000000"/>
+        </w:rPr>
+        <w:t xml:space="preserve">The Gaussian distribution is also commonly called the "normal distribution" and is often described as a "bell-shaped curve". </w:t>
+      </w:r>
+    </w:p>
+    <w:p>
+      <w:pPr>
+        <w:pStyle w:val="NormalWeb"/>
+        <w:rPr>
+          <w:color w:val="000000"/>
+        </w:rPr>
+      </w:pPr>
+      <w:r>
+        <w:rPr>
+          <w:color w:val="000000"/>
+        </w:rPr>
+        <w:t xml:space="preserve">Var = </w:t>
+      </w:r>
+      <w:proofErr w:type="spellStart"/>
+      <w:proofErr w:type="gramStart"/>
+      <w:r>
+        <w:rPr>
+          <w:color w:val="000000"/>
+        </w:rPr>
+        <w:t>np.random</w:t>
+      </w:r>
+      <w:proofErr w:type="gramEnd"/>
+      <w:r>
+        <w:rPr>
+          <w:color w:val="000000"/>
+        </w:rPr>
+        <w:t>.randn</w:t>
+      </w:r>
+      <w:proofErr w:type="spellEnd"/>
+      <w:r>
+        <w:rPr>
+          <w:color w:val="000000"/>
+        </w:rPr>
+        <w:t>(10, 10) //print Gaussian Distribution.</w:t>
+      </w:r>
+    </w:p>
+    <w:p>
+      <w:pPr>
+        <w:pStyle w:val="NormalWeb"/>
+        <w:rPr>
+          <w:color w:val="000000"/>
+        </w:rPr>
+      </w:pPr>
+      <w:proofErr w:type="spellStart"/>
+      <w:r>
+        <w:rPr>
+          <w:color w:val="000000"/>
+        </w:rPr>
+        <w:t>Var.mean</w:t>
+      </w:r>
+      <w:proofErr w:type="spellEnd"/>
+      <w:r>
+        <w:rPr>
+          <w:color w:val="000000"/>
+        </w:rPr>
+        <w:t>() //calculate means</w:t>
+      </w:r>
+    </w:p>
+    <w:p>
+      <w:pPr>
+        <w:pStyle w:val="NormalWeb"/>
+        <w:rPr>
+          <w:color w:val="000000"/>
+        </w:rPr>
+      </w:pPr>
+      <w:proofErr w:type="spellStart"/>
+      <w:r>
+        <w:rPr>
+          <w:color w:val="000000"/>
+        </w:rPr>
+        <w:t>Var.var</w:t>
+      </w:r>
+      <w:proofErr w:type="spellEnd"/>
+      <w:r>
+        <w:rPr>
+          <w:color w:val="000000"/>
+        </w:rPr>
+        <w:t>() //calculate variance</w:t>
+      </w:r>
+      <w:bookmarkStart w:id="0" w:name="_GoBack"/>
+      <w:bookmarkEnd w:id="0"/>
+    </w:p>
+    <w:p>
+      <w:pPr>
+        <w:pStyle w:val="NormalWeb"/>
+        <w:rPr>
+          <w:color w:val="000000"/>
+        </w:rPr>
+      </w:pPr>
+    </w:p>
+    <w:p>
+      <w:pPr>
+        <w:pStyle w:val="ListParagraph"/>
+        <w:rPr>
+          <w:b/>
+          <w:sz w:val="44"/>
+          <w:szCs w:val="44"/>
+        </w:rPr>
       </w:pPr>
     </w:p>
     <w:sectPr>
@@ -1573,6 +1764,35 @@
       <w:contextualSpacing/>
     </w:pPr>
   </w:style>
+  <w:style w:type="paragraph" w:styleId="NormalWeb">
+    <w:name w:val="Normal (Web)"/>
+    <w:basedOn w:val="Normal"/>
+    <w:uiPriority w:val="99"/>
+    <w:semiHidden/>
+    <w:unhideWhenUsed/>
+    <w:rsid w:val="009655F7"/>
+    <w:pPr>
+      <w:spacing w:before="100" w:beforeAutospacing="1" w:after="100" w:afterAutospacing="1" w:line="240" w:lineRule="auto"/>
+    </w:pPr>
+    <w:rPr>
+      <w:rFonts w:ascii="Times New Roman" w:eastAsia="Times New Roman" w:hAnsi="Times New Roman" w:cs="Times New Roman"/>
+      <w:sz w:val="24"/>
+      <w:szCs w:val="24"/>
+      <w:lang w:eastAsia="en-IN"/>
+    </w:rPr>
+  </w:style>
+  <w:style w:type="character" w:styleId="Hyperlink">
+    <w:name w:val="Hyperlink"/>
+    <w:basedOn w:val="DefaultParagraphFont"/>
+    <w:uiPriority w:val="99"/>
+    <w:semiHidden/>
+    <w:unhideWhenUsed/>
+    <w:rsid w:val="009655F7"/>
+    <w:rPr>
+      <w:color w:val="0000FF"/>
+      <w:u w:val="single"/>
+    </w:rPr>
+  </w:style>
 </w:styles>
 </file>
 

--- a/Documentation.docx
+++ b/Documentation.docx
@@ -771,6 +771,7 @@
         </w:rPr>
       </w:pPr>
       <w:proofErr w:type="spellStart"/>
+      <w:proofErr w:type="gramStart"/>
       <w:r>
         <w:rPr>
           <w:color w:val="000000"/>
@@ -782,10 +783,78 @@
         <w:rPr>
           <w:color w:val="000000"/>
         </w:rPr>
-        <w:t>() //calculate variance</w:t>
-      </w:r>
-      <w:bookmarkStart w:id="0" w:name="_GoBack"/>
-      <w:bookmarkEnd w:id="0"/>
+        <w:t>(</w:t>
+      </w:r>
+      <w:proofErr w:type="gramEnd"/>
+      <w:r>
+        <w:rPr>
+          <w:color w:val="000000"/>
+        </w:rPr>
+        <w:t>) //calculate variance</w:t>
+      </w:r>
+    </w:p>
+    <w:p>
+      <w:pPr>
+        <w:pStyle w:val="NormalWeb"/>
+        <w:rPr>
+          <w:color w:val="000000"/>
+        </w:rPr>
+      </w:pPr>
+      <w:r>
+        <w:rPr>
+          <w:noProof/>
+          <w:color w:val="000000"/>
+        </w:rPr>
+        <w:drawing>
+          <wp:inline distT="0" distB="0" distL="0" distR="0">
+            <wp:extent cx="5781675" cy="3295650"/>
+            <wp:effectExtent l="0" t="0" r="9525" b="0"/>
+            <wp:docPr id="5" name="Picture 5"/>
+            <wp:cNvGraphicFramePr>
+              <a:graphicFrameLocks xmlns:a="http://schemas.openxmlformats.org/drawingml/2006/main" noChangeAspect="1"/>
+            </wp:cNvGraphicFramePr>
+            <a:graphic xmlns:a="http://schemas.openxmlformats.org/drawingml/2006/main">
+              <a:graphicData uri="http://schemas.openxmlformats.org/drawingml/2006/picture">
+                <pic:pic xmlns:pic="http://schemas.openxmlformats.org/drawingml/2006/picture">
+                  <pic:nvPicPr>
+                    <pic:cNvPr id="5" name="Capture5.PNG"/>
+                    <pic:cNvPicPr/>
+                  </pic:nvPicPr>
+                  <pic:blipFill>
+                    <a:blip r:embed="rId9">
+                      <a:extLst>
+                        <a:ext uri="{28A0092B-C50C-407E-A947-70E740481C1C}">
+                          <a14:useLocalDpi xmlns:a14="http://schemas.microsoft.com/office/drawing/2010/main" val="0"/>
+                        </a:ext>
+                      </a:extLst>
+                    </a:blip>
+                    <a:stretch>
+                      <a:fillRect/>
+                    </a:stretch>
+                  </pic:blipFill>
+                  <pic:spPr>
+                    <a:xfrm>
+                      <a:off x="0" y="0"/>
+                      <a:ext cx="5781675" cy="3295650"/>
+                    </a:xfrm>
+                    <a:prstGeom prst="rect">
+                      <a:avLst/>
+                    </a:prstGeom>
+                  </pic:spPr>
+                </pic:pic>
+              </a:graphicData>
+            </a:graphic>
+          </wp:inline>
+        </w:drawing>
+      </w:r>
+    </w:p>
+    <w:p>
+      <w:pPr>
+        <w:pStyle w:val="NormalWeb"/>
+        <w:rPr>
+          <w:color w:val="000000"/>
+        </w:rPr>
+      </w:pPr>
     </w:p>
     <w:p>
       <w:pPr>
@@ -804,6 +873,155 @@
           <w:szCs w:val="44"/>
         </w:rPr>
       </w:pPr>
+      <w:r>
+        <w:rPr>
+          <w:b/>
+          <w:sz w:val="44"/>
+          <w:szCs w:val="44"/>
+        </w:rPr>
+        <w:lastRenderedPageBreak/>
+        <w:t>Linear algebra.</w:t>
+      </w:r>
+    </w:p>
+    <w:p>
+      <w:pPr>
+        <w:pStyle w:val="ListParagraph"/>
+        <w:rPr>
+          <w:b/>
+          <w:sz w:val="44"/>
+          <w:szCs w:val="44"/>
+        </w:rPr>
+      </w:pPr>
+    </w:p>
+    <w:p>
+      <w:pPr>
+        <w:pStyle w:val="ListParagraph"/>
+        <w:rPr>
+          <w:b/>
+          <w:sz w:val="44"/>
+          <w:szCs w:val="44"/>
+        </w:rPr>
+      </w:pPr>
+      <w:r>
+        <w:rPr>
+          <w:b/>
+          <w:noProof/>
+          <w:sz w:val="44"/>
+          <w:szCs w:val="44"/>
+        </w:rPr>
+        <w:drawing>
+          <wp:inline distT="0" distB="0" distL="0" distR="0">
+            <wp:extent cx="5731510" cy="2890520"/>
+            <wp:effectExtent l="0" t="0" r="2540" b="5080"/>
+            <wp:docPr id="6" name="Picture 6"/>
+            <wp:cNvGraphicFramePr>
+              <a:graphicFrameLocks xmlns:a="http://schemas.openxmlformats.org/drawingml/2006/main" noChangeAspect="1"/>
+            </wp:cNvGraphicFramePr>
+            <a:graphic xmlns:a="http://schemas.openxmlformats.org/drawingml/2006/main">
+              <a:graphicData uri="http://schemas.openxmlformats.org/drawingml/2006/picture">
+                <pic:pic xmlns:pic="http://schemas.openxmlformats.org/drawingml/2006/picture">
+                  <pic:nvPicPr>
+                    <pic:cNvPr id="6" name="Capture6.PNG"/>
+                    <pic:cNvPicPr/>
+                  </pic:nvPicPr>
+                  <pic:blipFill>
+                    <a:blip r:embed="rId10">
+                      <a:extLst>
+                        <a:ext uri="{28A0092B-C50C-407E-A947-70E740481C1C}">
+                          <a14:useLocalDpi xmlns:a14="http://schemas.microsoft.com/office/drawing/2010/main" val="0"/>
+                        </a:ext>
+                      </a:extLst>
+                    </a:blip>
+                    <a:stretch>
+                      <a:fillRect/>
+                    </a:stretch>
+                  </pic:blipFill>
+                  <pic:spPr>
+                    <a:xfrm>
+                      <a:off x="0" y="0"/>
+                      <a:ext cx="5731510" cy="2890520"/>
+                    </a:xfrm>
+                    <a:prstGeom prst="rect">
+                      <a:avLst/>
+                    </a:prstGeom>
+                  </pic:spPr>
+                </pic:pic>
+              </a:graphicData>
+            </a:graphic>
+          </wp:inline>
+        </w:drawing>
+      </w:r>
+    </w:p>
+    <w:p>
+      <w:pPr>
+        <w:pStyle w:val="ListParagraph"/>
+        <w:rPr>
+          <w:b/>
+          <w:sz w:val="44"/>
+          <w:szCs w:val="44"/>
+        </w:rPr>
+      </w:pPr>
+    </w:p>
+    <w:p>
+      <w:pPr>
+        <w:pStyle w:val="ListParagraph"/>
+        <w:rPr>
+          <w:b/>
+          <w:sz w:val="44"/>
+          <w:szCs w:val="44"/>
+        </w:rPr>
+      </w:pPr>
+      <w:bookmarkStart w:id="0" w:name="_GoBack"/>
+      <w:r>
+        <w:rPr>
+          <w:b/>
+          <w:noProof/>
+          <w:sz w:val="44"/>
+          <w:szCs w:val="44"/>
+        </w:rPr>
+        <w:drawing>
+          <wp:inline distT="0" distB="0" distL="0" distR="0">
+            <wp:extent cx="4877481" cy="2848373"/>
+            <wp:effectExtent l="0" t="0" r="0" b="9525"/>
+            <wp:docPr id="7" name="Picture 7"/>
+            <wp:cNvGraphicFramePr>
+              <a:graphicFrameLocks xmlns:a="http://schemas.openxmlformats.org/drawingml/2006/main" noChangeAspect="1"/>
+            </wp:cNvGraphicFramePr>
+            <a:graphic xmlns:a="http://schemas.openxmlformats.org/drawingml/2006/main">
+              <a:graphicData uri="http://schemas.openxmlformats.org/drawingml/2006/picture">
+                <pic:pic xmlns:pic="http://schemas.openxmlformats.org/drawingml/2006/picture">
+                  <pic:nvPicPr>
+                    <pic:cNvPr id="7" name="Capture7.PNG"/>
+                    <pic:cNvPicPr/>
+                  </pic:nvPicPr>
+                  <pic:blipFill>
+                    <a:blip r:embed="rId11">
+                      <a:extLst>
+                        <a:ext uri="{28A0092B-C50C-407E-A947-70E740481C1C}">
+                          <a14:useLocalDpi xmlns:a14="http://schemas.microsoft.com/office/drawing/2010/main" val="0"/>
+                        </a:ext>
+                      </a:extLst>
+                    </a:blip>
+                    <a:stretch>
+                      <a:fillRect/>
+                    </a:stretch>
+                  </pic:blipFill>
+                  <pic:spPr>
+                    <a:xfrm>
+                      <a:off x="0" y="0"/>
+                      <a:ext cx="4877481" cy="2848373"/>
+                    </a:xfrm>
+                    <a:prstGeom prst="rect">
+                      <a:avLst/>
+                    </a:prstGeom>
+                  </pic:spPr>
+                </pic:pic>
+              </a:graphicData>
+            </a:graphic>
+          </wp:inline>
+        </w:drawing>
+      </w:r>
+      <w:bookmarkEnd w:id="0"/>
     </w:p>
     <w:sectPr>
       <w:pgSz w:w="11906" w:h="16838"/>
